--- a/raw/הלכה בפרשה שנה ב_/3. ויקרא/6. אמור שנה ב_ - קטן שגדל בספירת העומר.docx
+++ b/raw/הלכה בפרשה שנה ב_/3. ויקרא/6. אמור שנה ב_ - קטן שגדל בספירת העומר.docx
@@ -1,6 +1,6 @@
 
 <file path=word/document.xml><?xml version="1.0" encoding="utf-8"?>
-<w:document xmlns:wpc="http://schemas.microsoft.com/office/word/2010/wordprocessingCanvas" xmlns:cx="http://schemas.microsoft.com/office/drawing/2014/chartex" xmlns:cx1="http://schemas.microsoft.com/office/drawing/2015/9/8/chartex" xmlns:cx2="http://schemas.microsoft.com/office/drawing/2015/10/21/chartex" xmlns:cx3="http://schemas.microsoft.com/office/drawing/2016/5/9/chartex" xmlns:cx4="http://schemas.microsoft.com/office/drawing/2016/5/10/chartex" xmlns:cx5="http://schemas.microsoft.com/office/drawing/2016/5/11/chartex" xmlns:cx6="http://schemas.microsoft.com/office/drawing/2016/5/12/chartex" xmlns:cx7="http://schemas.microsoft.com/office/drawing/2016/5/13/chartex" xmlns:cx8="http://schemas.microsoft.com/office/drawing/2016/5/14/chartex" xmlns:mc="http://schemas.openxmlformats.org/markup-compatibility/2006" xmlns:aink="http://schemas.microsoft.com/office/drawing/2016/ink" xmlns:am3d="http://schemas.microsoft.com/office/drawing/2017/model3d" xmlns:o="urn:schemas-microsoft-com:office:office" xmlns:r="http://schemas.openxmlformats.org/officeDocument/2006/relationships" xmlns:m="http://schemas.openxmlformats.org/officeDocument/2006/math" xmlns:v="urn:schemas-microsoft-com:vml" xmlns:wp14="http://schemas.microsoft.com/office/word/2010/wordprocessingDrawing" xmlns:wp="http://schemas.openxmlformats.org/drawingml/2006/wordprocessingDrawing" xmlns:w10="urn:schemas-microsoft-com:office:word" xmlns:w="http://schemas.openxmlformats.org/wordprocessingml/2006/main" xmlns:w14="http://schemas.microsoft.com/office/word/2010/wordml" xmlns:w15="http://schemas.microsoft.com/office/word/2012/wordml" xmlns:w16cex="http://schemas.microsoft.com/office/word/2018/wordml/cex" xmlns:w16cid="http://schemas.microsoft.com/office/word/2016/wordml/cid" xmlns:w16="http://schemas.microsoft.com/office/word/2018/wordml" xmlns:w16sdtdh="http://schemas.microsoft.com/office/word/2020/wordml/sdtdatahash" xmlns:w16se="http://schemas.microsoft.com/office/word/2015/wordml/symex" xmlns:wpg="http://schemas.microsoft.com/office/word/2010/wordprocessingGroup" xmlns:wpi="http://schemas.microsoft.com/office/word/2010/wordprocessingInk" xmlns:wne="http://schemas.microsoft.com/office/word/2006/wordml" xmlns:wps="http://schemas.microsoft.com/office/word/2010/wordprocessingShape" mc:Ignorable="w14 w15 w16se w16cid w16 w16cex w16sdtdh wp14">
+<w:document xmlns:wpc="http://schemas.microsoft.com/office/word/2010/wordprocessingCanvas" xmlns:cx="http://schemas.microsoft.com/office/drawing/2014/chartex" xmlns:cx1="http://schemas.microsoft.com/office/drawing/2015/9/8/chartex" xmlns:cx2="http://schemas.microsoft.com/office/drawing/2015/10/21/chartex" xmlns:cx3="http://schemas.microsoft.com/office/drawing/2016/5/9/chartex" xmlns:cx4="http://schemas.microsoft.com/office/drawing/2016/5/10/chartex" xmlns:cx5="http://schemas.microsoft.com/office/drawing/2016/5/11/chartex" xmlns:cx6="http://schemas.microsoft.com/office/drawing/2016/5/12/chartex" xmlns:cx7="http://schemas.microsoft.com/office/drawing/2016/5/13/chartex" xmlns:cx8="http://schemas.microsoft.com/office/drawing/2016/5/14/chartex" xmlns:mc="http://schemas.openxmlformats.org/markup-compatibility/2006" xmlns:aink="http://schemas.microsoft.com/office/drawing/2016/ink" xmlns:am3d="http://schemas.microsoft.com/office/drawing/2017/model3d" xmlns:o="urn:schemas-microsoft-com:office:office" xmlns:oel="http://schemas.microsoft.com/office/2019/extlst" xmlns:r="http://schemas.openxmlformats.org/officeDocument/2006/relationships" xmlns:m="http://schemas.openxmlformats.org/officeDocument/2006/math" xmlns:v="urn:schemas-microsoft-com:vml" xmlns:wp14="http://schemas.microsoft.com/office/word/2010/wordprocessingDrawing" xmlns:wp="http://schemas.openxmlformats.org/drawingml/2006/wordprocessingDrawing" xmlns:w10="urn:schemas-microsoft-com:office:word" xmlns:w="http://schemas.openxmlformats.org/wordprocessingml/2006/main" xmlns:w14="http://schemas.microsoft.com/office/word/2010/wordml" xmlns:w15="http://schemas.microsoft.com/office/word/2012/wordml" xmlns:w16cex="http://schemas.microsoft.com/office/word/2018/wordml/cex" xmlns:w16cid="http://schemas.microsoft.com/office/word/2016/wordml/cid" xmlns:w16="http://schemas.microsoft.com/office/word/2018/wordml" xmlns:w16du="http://schemas.microsoft.com/office/word/2023/wordml/word16du" xmlns:w16sdtdh="http://schemas.microsoft.com/office/word/2020/wordml/sdtdatahash" xmlns:w16se="http://schemas.microsoft.com/office/word/2015/wordml/symex" xmlns:wpg="http://schemas.microsoft.com/office/word/2010/wordprocessingGroup" xmlns:wpi="http://schemas.microsoft.com/office/word/2010/wordprocessingInk" xmlns:wne="http://schemas.microsoft.com/office/word/2006/wordml" xmlns:wps="http://schemas.microsoft.com/office/word/2010/wordprocessingShape" mc:Ignorable="w14 w15 w16se w16cid w16 w16cex w16sdtdh wp14">
   <w:body>
     <w:p>
       <w:pPr>
@@ -254,7 +254,21 @@
           <w:rFonts w:hint="cs"/>
           <w:rtl/>
         </w:rPr>
-        <w:t xml:space="preserve"> לאחר שהביא מספר אפשרויות ליישב את הרמב''ן ודחה אותן ביאר, שלדעת הרמב''ן מצוות עשה שהזמן גרמא נחשבת מצווה שמעיקר הדין אפשר לעשותה בכל השנה, אלא שקבעו לעשותה בזמן מסויים. למשל, מעיקר הדין אפשר ליטול לולב ולשבת בסוכה כל השנה, אלא שהתורה קבעה שיש לקיימם דווקא בסוכות.</w:t>
+        <w:t xml:space="preserve"> לאחר שהביא מספר אפשרויות ליישב את הרמב''ן ודחה אותן ביאר, שלדעת הרמב''ן מצוות עשה שהזמן גרמא נחשבת מצווה שמעיקר הדין אפשר לעשותה בכל השנה, אלא שקבעו לעשותה בזמן מסויים. </w:t>
+      </w:r>
+      <w:r>
+        <w:rPr>
+          <w:rFonts w:hint="cs"/>
+          <w:rtl/>
+        </w:rPr>
+        <w:t>לדוגמא</w:t>
+      </w:r>
+      <w:r>
+        <w:rPr>
+          <w:rFonts w:hint="cs"/>
+          <w:rtl/>
+        </w:rPr>
+        <w:t>, מעיקר הדין אפשר ליטול לולב ולשבת בסוכה כל השנה, אלא שהתורה קבעה שיש לקיימם דווקא בסוכות.</w:t>
       </w:r>
     </w:p>
     <w:p>
@@ -271,41 +285,21 @@
           <w:rFonts w:hint="cs"/>
           <w:rtl/>
         </w:rPr>
-        <w:t xml:space="preserve">ספירת העומר לעומת זאת לא הייתה יכולה להיספר בכל השנה (והתורה קבעה לסופרה בימים מסויימים), שהרי מטרתה לחבר את הימים שבין פסח לעצרת. לכן, למרות שבפועל סופרים אותה בימים מסויימים - אין היא נחשבת מצוות עשה שהזמן גרמא </w:t>
-      </w:r>
-      <w:r>
-        <w:rPr>
-          <w:rFonts w:hint="cs"/>
-          <w:sz w:val="18"/>
-          <w:szCs w:val="18"/>
-          <w:rtl/>
-        </w:rPr>
-        <w:t>(ועיין בדף לברכת האילנות</w:t>
-      </w:r>
-      <w:r>
-        <w:rPr>
-          <w:rFonts w:hint="cs"/>
-          <w:sz w:val="18"/>
-          <w:szCs w:val="18"/>
-          <w:rtl/>
-        </w:rPr>
-        <w:t xml:space="preserve"> שנה ג'</w:t>
-      </w:r>
-      <w:r>
-        <w:rPr>
-          <w:rFonts w:hint="cs"/>
-          <w:sz w:val="18"/>
-          <w:szCs w:val="18"/>
-          <w:rtl/>
-        </w:rPr>
-        <w:t>)</w:t>
-      </w:r>
-      <w:r>
-        <w:rPr>
-          <w:rFonts w:hint="cs"/>
-          <w:rtl/>
-        </w:rPr>
-        <w:t>, ובלשונו:</w:t>
+        <w:t>ספירת העומר לעומת זאת לא הייתה יכולה להיספר בכל השנה (והתורה קבעה לסופרה בימים מסויימים), שהרי מטרתה לחבר את הימים שבין פסח לעצרת. לכן, למרות שבפועל סופרים אותה בימים מסויימים אין היא נחשבת מצוות עשה שהזמן גרמא</w:t>
+      </w:r>
+      <w:r>
+        <w:rPr>
+          <w:rFonts w:hint="cs"/>
+          <w:rtl/>
+        </w:rPr>
+        <w:t>. בדומה לכך גם ברכת האילנות, שלא נקבעה לזמן מסויים בשנה, אלא בפועל נוהגת בזמן בו יש פריחה.</w:t>
+      </w:r>
+      <w:r>
+        <w:rPr>
+          <w:rFonts w:hint="cs"/>
+          <w:rtl/>
+        </w:rPr>
+        <w:t xml:space="preserve"> ובלשונו:</w:t>
       </w:r>
       <w:r>
         <w:rPr>
@@ -497,7 +491,7 @@
           <w:rFonts w:hint="cs"/>
           <w:rtl/>
         </w:rPr>
-        <w:t xml:space="preserve">בעקבות העיסוק בדיני ספירת העומר בפרשה, נעסוק השבוע בשאלה, האם קטן שנהיה בר מצווה באמצע ספירת העומר ממשיך </w:t>
+        <w:t xml:space="preserve">בעקבות העיסוק בדיני ספירת העומר בפרשה נעסוק השבוע בשאלה, האם קטן שנהיה בר מצווה באמצע ספירת העומר ממשיך </w:t>
       </w:r>
       <w:r>
         <w:rPr>
@@ -1021,19 +1015,113 @@
         </w:rPr>
         <w:t xml:space="preserve"> שמא ספירה ביום נחשבת ספירה.</w:t>
       </w:r>
-    </w:p>
-    <w:p>
-      <w:pPr>
-        <w:rPr>
-          <w:rtl/>
-        </w:rPr>
-      </w:pPr>
-      <w:r>
-        <w:rPr>
-          <w:rFonts w:hint="cs"/>
-          <w:rtl/>
-        </w:rPr>
-        <w:t xml:space="preserve">א. למרות פסק השולחן ערוך שהשוכח יום ממשיך לספור בלי ברכה, האחרונים הביאו מספר מקרים בהם מי ששכח יכול לסמוך על רוב הראשונים, ולהמשיך לספור בברכה. </w:t>
+      <w:r>
+        <w:rPr>
+          <w:rFonts w:hint="cs"/>
+          <w:rtl/>
+        </w:rPr>
+        <w:t xml:space="preserve"> ובלשונו:</w:t>
+      </w:r>
+    </w:p>
+    <w:p>
+      <w:pPr>
+        <w:ind w:left="720"/>
+        <w:rPr>
+          <w:rtl/>
+        </w:rPr>
+      </w:pPr>
+      <w:r>
+        <w:rPr>
+          <w:rFonts w:cs="Arial" w:hint="cs"/>
+          <w:rtl/>
+        </w:rPr>
+        <w:t>''</w:t>
+      </w:r>
+      <w:r>
+        <w:rPr>
+          <w:rFonts w:cs="Arial"/>
+          <w:rtl/>
+        </w:rPr>
+        <w:t xml:space="preserve">בליל שני אחר תפלת ערבית </w:t>
+      </w:r>
+      <w:proofErr w:type="spellStart"/>
+      <w:r>
+        <w:rPr>
+          <w:rFonts w:cs="Arial"/>
+          <w:rtl/>
+        </w:rPr>
+        <w:t>מתחילין</w:t>
+      </w:r>
+      <w:proofErr w:type="spellEnd"/>
+      <w:r>
+        <w:rPr>
+          <w:rFonts w:cs="Arial"/>
+          <w:rtl/>
+        </w:rPr>
+        <w:t xml:space="preserve"> לספור העומר, ואם שכח לספור בתח</w:t>
+      </w:r>
+      <w:r>
+        <w:rPr>
+          <w:rFonts w:cs="Arial" w:hint="cs"/>
+          <w:rtl/>
+        </w:rPr>
+        <w:t>י</w:t>
+      </w:r>
+      <w:r>
+        <w:rPr>
+          <w:rFonts w:cs="Arial"/>
+          <w:rtl/>
+        </w:rPr>
+        <w:t>לת הלילה הולך וסופר כל הלילה.</w:t>
+      </w:r>
+      <w:r>
+        <w:rPr>
+          <w:rFonts w:cs="Arial" w:hint="cs"/>
+          <w:rtl/>
+        </w:rPr>
+        <w:t xml:space="preserve">.. </w:t>
+      </w:r>
+      <w:r>
+        <w:rPr>
+          <w:rFonts w:cs="Arial"/>
+          <w:rtl/>
+        </w:rPr>
+        <w:t>שכח ולא בירך כל הלילה, יספור ביום בלא ברכה. אם שכח לברך באחד מהימים, בין יום ראשון בין משאר ימים, סופר בשאר ימים בלא ברכה; אבל אם הוא מסופק אם דילג יום אחד ולא ספר, יספור בשאר ימים בברכה.</w:t>
+      </w:r>
+      <w:r>
+        <w:rPr>
+          <w:rFonts w:hint="cs"/>
+          <w:rtl/>
+        </w:rPr>
+        <w:t>''</w:t>
+      </w:r>
+    </w:p>
+    <w:p>
+      <w:pPr>
+        <w:rPr>
+          <w:rtl/>
+        </w:rPr>
+      </w:pPr>
+      <w:r>
+        <w:rPr>
+          <w:rFonts w:hint="cs"/>
+          <w:rtl/>
+        </w:rPr>
+        <w:t>למרות פסק השולחן ערוך שהשוכח יום ממשיך לספור בלי ברכה, האחרונים הביאו מספר מקרים בהם מי ששכח יכול לסמוך על רוב הראשונים, ולהמשיך לספור בברכה</w:t>
+      </w:r>
+      <w:r>
+        <w:rPr>
+          <w:rFonts w:hint="cs"/>
+          <w:rtl/>
+        </w:rPr>
+        <w:t>:</w:t>
+      </w:r>
+      <w:r>
+        <w:rPr>
+          <w:rFonts w:hint="cs"/>
+          <w:rtl/>
+        </w:rPr>
+        <w:t xml:space="preserve"> </w:t>
       </w:r>
       <w:r>
         <w:rPr>
@@ -1065,11 +1153,474 @@
           <w:rFonts w:hint="cs"/>
           <w:rtl/>
         </w:rPr>
-        <w:t>כתב, שרב ששכח לספור יום אחד ונוהג לספור בבית הכנסת בקול רם, מותר לו לספור בבית כנסת עם ברכה כדי שלא יתבייש בפני בני קהילתו, ומפני כבוד התורה, ובלשונו:</w:t>
-      </w:r>
-    </w:p>
-    <w:p>
-      <w:pPr>
+        <w:t>כתב, שרב ששכח לספור יום אחד ונוהג לספור בבית הכנסת בקול רם, מותר לו לספור בבית כנסת עם ברכה כדי שלא יתבייש בפני בני קהילתו, ומפני כבוד התורה</w:t>
+      </w:r>
+      <w:r>
+        <w:rPr>
+          <w:rFonts w:hint="cs"/>
+          <w:rtl/>
+        </w:rPr>
+        <w:t>.</w:t>
+      </w:r>
+    </w:p>
+    <w:p>
+      <w:pPr>
+        <w:rPr>
+          <w:rFonts w:cs="Arial"/>
+          <w:rtl/>
+        </w:rPr>
+      </w:pPr>
+      <w:r>
+        <w:rPr>
+          <w:rFonts w:cs="Arial" w:hint="cs"/>
+          <w:rtl/>
+        </w:rPr>
+        <w:t xml:space="preserve">כמו בכל המצוות, עיקר המצווה בספירת העומר היא מעשה הספירה ולא הברכה. למרות זאת, ישנם שכאשר שוכחים לספור יום אחד ולא יכולים להמשיך לספור בברכה, מפסיקים לספור לגמרי. במצב כזה פסק </w:t>
+      </w:r>
+      <w:r>
+        <w:rPr>
+          <w:rFonts w:cs="Arial" w:hint="cs"/>
+          <w:b/>
+          <w:bCs/>
+          <w:rtl/>
+        </w:rPr>
+        <w:t>הרב דב ליאור</w:t>
+      </w:r>
+      <w:r>
+        <w:rPr>
+          <w:rFonts w:cs="Arial" w:hint="cs"/>
+          <w:rtl/>
+        </w:rPr>
+        <w:t xml:space="preserve"> </w:t>
+      </w:r>
+      <w:r>
+        <w:rPr>
+          <w:rFonts w:cs="Arial" w:hint="cs"/>
+          <w:sz w:val="18"/>
+          <w:szCs w:val="18"/>
+          <w:rtl/>
+        </w:rPr>
+        <w:t>('אתר ישיבה')</w:t>
+      </w:r>
+      <w:r>
+        <w:rPr>
+          <w:rFonts w:cs="Arial" w:hint="cs"/>
+          <w:rtl/>
+        </w:rPr>
+        <w:t>, שאפשר להורות להם שימשיכו לספור בברכה, ולסמוך על הדעה המרכזית בראשונים שכל יום ויום נחשב מצווה ואפשר לברך.</w:t>
+      </w:r>
+    </w:p>
+    <w:p>
+      <w:pPr>
+        <w:rPr>
+          <w:rFonts w:cs="Arial"/>
+          <w:rtl/>
+        </w:rPr>
+      </w:pPr>
+      <w:r>
+        <w:rPr>
+          <w:rFonts w:cs="Arial" w:hint="cs"/>
+          <w:b/>
+          <w:bCs/>
+          <w:u w:val="single"/>
+          <w:rtl/>
+        </w:rPr>
+        <w:t>קטן שנעשה בר מצווה</w:t>
+      </w:r>
+      <w:r>
+        <w:rPr>
+          <w:rFonts w:cs="Arial" w:hint="cs"/>
+          <w:rtl/>
+        </w:rPr>
+        <w:t xml:space="preserve">  </w:t>
+      </w:r>
+    </w:p>
+    <w:p>
+      <w:pPr>
+        <w:rPr>
+          <w:b/>
+          <w:bCs/>
+          <w:rtl/>
+        </w:rPr>
+      </w:pPr>
+      <w:r>
+        <w:rPr>
+          <w:rFonts w:hint="cs"/>
+          <w:rtl/>
+        </w:rPr>
+        <w:t>השלכה נוספת למחלוקת</w:t>
+      </w:r>
+      <w:r>
+        <w:rPr>
+          <w:rFonts w:hint="cs"/>
+          <w:rtl/>
+        </w:rPr>
+        <w:t xml:space="preserve"> התוספות ובעל הלכות גדולות</w:t>
+      </w:r>
+      <w:r>
+        <w:rPr>
+          <w:rFonts w:hint="cs"/>
+          <w:rtl/>
+        </w:rPr>
+        <w:t xml:space="preserve">, יש בשאלה מה דינו של קטן שגדל ונהיה בר מצווה במהלך ספירת העומר. </w:t>
+      </w:r>
+      <w:r>
+        <w:rPr>
+          <w:rFonts w:hint="cs"/>
+          <w:rtl/>
+        </w:rPr>
+        <w:t xml:space="preserve">כאשר ייסוד הספק תלוי בשאלה, האם ניתן לצרף את הימים בהם ספר לפני הבר מצווה עם הימים שיספור אחרי הבר מצווה, או שבגלל שלא היו מחוייב במצוות אין משמעות לספירתו. למעשה נחלקו האחרונים, ונאמרו </w:t>
+      </w:r>
+      <w:r>
+        <w:rPr>
+          <w:rFonts w:hint="cs"/>
+          <w:rtl/>
+        </w:rPr>
+        <w:t xml:space="preserve">בעניין שלוש דעות: </w:t>
+      </w:r>
+    </w:p>
+    <w:p>
+      <w:pPr>
+        <w:spacing w:after="80"/>
+        <w:rPr>
+          <w:rtl/>
+        </w:rPr>
+      </w:pPr>
+      <w:r>
+        <w:rPr>
+          <w:rFonts w:hint="cs"/>
+          <w:rtl/>
+        </w:rPr>
+        <w:t>א.</w:t>
+      </w:r>
+      <w:r>
+        <w:rPr>
+          <w:rFonts w:hint="cs"/>
+          <w:b/>
+          <w:bCs/>
+          <w:rtl/>
+        </w:rPr>
+        <w:t xml:space="preserve"> </w:t>
+      </w:r>
+      <w:r>
+        <w:rPr>
+          <w:rFonts w:hint="cs"/>
+          <w:b/>
+          <w:bCs/>
+          <w:rtl/>
+        </w:rPr>
+        <w:t>החיד''א</w:t>
+      </w:r>
+      <w:r>
+        <w:rPr>
+          <w:rFonts w:hint="cs"/>
+          <w:rtl/>
+        </w:rPr>
+        <w:t xml:space="preserve"> </w:t>
+      </w:r>
+      <w:r>
+        <w:rPr>
+          <w:rFonts w:hint="cs"/>
+          <w:sz w:val="18"/>
+          <w:szCs w:val="18"/>
+          <w:rtl/>
+        </w:rPr>
+        <w:t xml:space="preserve">(ברכי יוסף קכד, ג) </w:t>
+      </w:r>
+      <w:r>
+        <w:rPr>
+          <w:rFonts w:hint="cs"/>
+          <w:b/>
+          <w:bCs/>
+          <w:rtl/>
+        </w:rPr>
+        <w:t>והרב</w:t>
+      </w:r>
+      <w:r>
+        <w:rPr>
+          <w:rFonts w:hint="cs"/>
+          <w:rtl/>
+        </w:rPr>
+        <w:t xml:space="preserve"> </w:t>
+      </w:r>
+      <w:r>
+        <w:rPr>
+          <w:rFonts w:hint="cs"/>
+          <w:b/>
+          <w:bCs/>
+          <w:rtl/>
+        </w:rPr>
+        <w:t>עובדיה</w:t>
+      </w:r>
+      <w:r>
+        <w:rPr>
+          <w:rFonts w:hint="cs"/>
+          <w:rtl/>
+        </w:rPr>
+        <w:t xml:space="preserve"> </w:t>
+      </w:r>
+      <w:r>
+        <w:rPr>
+          <w:rFonts w:hint="cs"/>
+          <w:sz w:val="18"/>
+          <w:szCs w:val="18"/>
+          <w:rtl/>
+        </w:rPr>
+        <w:t xml:space="preserve">(יביע אומר ג, כז) </w:t>
+      </w:r>
+      <w:r>
+        <w:rPr>
+          <w:rFonts w:hint="cs"/>
+          <w:rtl/>
+        </w:rPr>
+        <w:t>ס</w:t>
+      </w:r>
+      <w:r>
+        <w:rPr>
+          <w:rFonts w:hint="cs"/>
+          <w:rtl/>
+        </w:rPr>
+        <w:t>ברו</w:t>
+      </w:r>
+      <w:r>
+        <w:rPr>
+          <w:rFonts w:hint="cs"/>
+          <w:rtl/>
+        </w:rPr>
+        <w:t>, שעל הקטן לאחר שגדל להפסיק בכל עניין לספור בברכה</w:t>
+      </w:r>
+      <w:r>
+        <w:rPr>
+          <w:rFonts w:hint="cs"/>
+          <w:rtl/>
+        </w:rPr>
+        <w:t>, גם אם ספר לפני</w:t>
+      </w:r>
+      <w:r>
+        <w:rPr>
+          <w:rFonts w:hint="cs"/>
+          <w:rtl/>
+        </w:rPr>
+        <w:t xml:space="preserve">. בטעם הדבר נימקו, שמכיוון שקטן פטור מן המצוות, נמצא שגם אם הוא ספר עד כה אין בספירתו משמעות, וכפי שכותבת הגמרא במסכת ראש השנה </w:t>
+      </w:r>
+      <w:r>
+        <w:rPr>
+          <w:rFonts w:hint="cs"/>
+          <w:sz w:val="18"/>
+          <w:szCs w:val="18"/>
+          <w:rtl/>
+        </w:rPr>
+        <w:t>(כח ע''א)</w:t>
+      </w:r>
+      <w:r>
+        <w:rPr>
+          <w:rFonts w:hint="cs"/>
+          <w:rtl/>
+        </w:rPr>
+        <w:t xml:space="preserve">, שאדם שעשה מצווה כאשר </w:t>
+      </w:r>
+      <w:r>
+        <w:rPr>
+          <w:rFonts w:hint="cs"/>
+          <w:rtl/>
+        </w:rPr>
+        <w:t>היה</w:t>
+      </w:r>
+      <w:r>
+        <w:rPr>
+          <w:rFonts w:hint="cs"/>
+          <w:rtl/>
+        </w:rPr>
+        <w:t xml:space="preserve"> פטור</w:t>
+      </w:r>
+      <w:r>
+        <w:rPr>
+          <w:rFonts w:hint="cs"/>
+          <w:rtl/>
+        </w:rPr>
+        <w:t xml:space="preserve"> ממנה</w:t>
+      </w:r>
+      <w:r>
+        <w:rPr>
+          <w:rFonts w:hint="cs"/>
+          <w:rtl/>
+        </w:rPr>
+        <w:t xml:space="preserve"> אין בעשייתו משמעות.</w:t>
+      </w:r>
+    </w:p>
+    <w:p>
+      <w:pPr>
+        <w:spacing w:after="80"/>
+        <w:rPr>
+          <w:rtl/>
+        </w:rPr>
+      </w:pPr>
+      <w:r>
+        <w:rPr>
+          <w:rFonts w:hint="cs"/>
+          <w:rtl/>
+        </w:rPr>
+        <w:t xml:space="preserve">לכאורה </w:t>
+      </w:r>
+      <w:r>
+        <w:rPr>
+          <w:rFonts w:hint="cs"/>
+          <w:rtl/>
+        </w:rPr>
+        <w:t xml:space="preserve">מדוע </w:t>
+      </w:r>
+      <w:r>
+        <w:rPr>
+          <w:rFonts w:hint="cs"/>
+          <w:rtl/>
+        </w:rPr>
+        <w:t xml:space="preserve">אין </w:t>
+      </w:r>
+      <w:r>
+        <w:rPr>
+          <w:rFonts w:hint="cs"/>
+          <w:rtl/>
+        </w:rPr>
+        <w:t xml:space="preserve"> לומר, שהקטן </w:t>
+      </w:r>
+      <w:r>
+        <w:rPr>
+          <w:rFonts w:hint="cs"/>
+          <w:rtl/>
+        </w:rPr>
+        <w:t xml:space="preserve">היה </w:t>
+      </w:r>
+      <w:r>
+        <w:rPr>
+          <w:rFonts w:hint="cs"/>
+          <w:rtl/>
+        </w:rPr>
+        <w:t>חייב</w:t>
+      </w:r>
+      <w:r>
+        <w:rPr>
+          <w:rFonts w:hint="cs"/>
+          <w:rtl/>
+        </w:rPr>
+        <w:t xml:space="preserve"> בספירה חיוב מדרבנן</w:t>
+      </w:r>
+      <w:r>
+        <w:rPr>
+          <w:rFonts w:hint="cs"/>
+          <w:rtl/>
+        </w:rPr>
+        <w:t>,</w:t>
+      </w:r>
+      <w:r>
+        <w:rPr>
+          <w:rFonts w:hint="cs"/>
+          <w:rtl/>
+        </w:rPr>
+        <w:t xml:space="preserve"> וכפי שכותבת הגמרא בברכות שקטן חייב במצוות מדרבנן</w:t>
+      </w:r>
+      <w:r>
+        <w:rPr>
+          <w:rFonts w:hint="cs"/>
+          <w:rtl/>
+        </w:rPr>
+        <w:t>?</w:t>
+      </w:r>
+      <w:r>
+        <w:rPr>
+          <w:rFonts w:hint="cs"/>
+          <w:rtl/>
+        </w:rPr>
+        <w:t xml:space="preserve"> בעניין זה הלך הרב עובדיה בדרכם של </w:t>
+      </w:r>
+      <w:r>
+        <w:rPr>
+          <w:rFonts w:hint="cs"/>
+          <w:b/>
+          <w:bCs/>
+          <w:rtl/>
+        </w:rPr>
+        <w:t>הריטב''א</w:t>
+      </w:r>
+      <w:r>
+        <w:rPr>
+          <w:rFonts w:hint="cs"/>
+          <w:rtl/>
+        </w:rPr>
+        <w:t xml:space="preserve">, </w:t>
+      </w:r>
+      <w:r>
+        <w:rPr>
+          <w:rFonts w:hint="cs"/>
+          <w:b/>
+          <w:bCs/>
+          <w:rtl/>
+        </w:rPr>
+        <w:t>המאירי</w:t>
+      </w:r>
+      <w:r>
+        <w:rPr>
+          <w:rFonts w:hint="cs"/>
+          <w:rtl/>
+        </w:rPr>
+        <w:t xml:space="preserve"> </w:t>
+      </w:r>
+      <w:r>
+        <w:rPr>
+          <w:rFonts w:hint="cs"/>
+          <w:sz w:val="18"/>
+          <w:szCs w:val="18"/>
+          <w:rtl/>
+        </w:rPr>
+        <w:t xml:space="preserve">(מגילה יט ע''ב) </w:t>
+      </w:r>
+      <w:r>
+        <w:rPr>
+          <w:rFonts w:hint="cs"/>
+          <w:rtl/>
+        </w:rPr>
+        <w:t>ו</w:t>
+      </w:r>
+      <w:r>
+        <w:rPr>
+          <w:rFonts w:hint="cs"/>
+          <w:rtl/>
+        </w:rPr>
+        <w:t>ראשונים</w:t>
+      </w:r>
+      <w:r>
+        <w:rPr>
+          <w:rFonts w:hint="cs"/>
+          <w:rtl/>
+        </w:rPr>
+        <w:t xml:space="preserve"> נוספים שביארו</w:t>
+      </w:r>
+      <w:r>
+        <w:rPr>
+          <w:rFonts w:hint="cs"/>
+          <w:rtl/>
+        </w:rPr>
+        <w:t xml:space="preserve">, שכאשר הגמרא כותבת שקטן </w:t>
+      </w:r>
+    </w:p>
+    <w:p>
+      <w:pPr>
+        <w:spacing w:after="80"/>
+        <w:rPr>
+          <w:rtl/>
+        </w:rPr>
+      </w:pPr>
+      <w:r>
+        <w:rPr>
+          <w:rFonts w:hint="cs"/>
+          <w:rtl/>
+        </w:rPr>
+        <w:lastRenderedPageBreak/>
+        <w:t>חייב מדרבנן, כוונתה שהאב מחוייב לחנך את הילד מדרבנן, אבל הילד עצמו פטור לגמרי, ולכן ספירתו אינה ספירה, ובלשונו:</w:t>
+      </w:r>
+    </w:p>
+    <w:p>
+      <w:pPr>
+        <w:spacing w:after="80"/>
         <w:ind w:left="720"/>
         <w:rPr>
           <w:rFonts w:cs="Arial"/>
@@ -1088,250 +1639,221 @@
           <w:rFonts w:cs="Arial"/>
           <w:rtl/>
         </w:rPr>
-        <w:t>רב מנהיג בעירו</w:t>
+        <w:t xml:space="preserve">העיקר להלכה כדברי הפוסקים הנ"ל שאינו יכול לספור עוד בברכה. וכן העלה האבני נזר בחלק ב' </w:t>
+      </w:r>
+      <w:r>
+        <w:rPr>
+          <w:rFonts w:cs="Arial"/>
+          <w:sz w:val="18"/>
+          <w:szCs w:val="18"/>
+          <w:rtl/>
+        </w:rPr>
+        <w:t>(סימן תקל"ט)</w:t>
+      </w:r>
+      <w:r>
+        <w:rPr>
+          <w:rFonts w:cs="Arial"/>
+          <w:rtl/>
+        </w:rPr>
+        <w:t xml:space="preserve">. וכן כתב </w:t>
+      </w:r>
+      <w:proofErr w:type="spellStart"/>
+      <w:r>
+        <w:rPr>
+          <w:rFonts w:cs="Arial"/>
+          <w:rtl/>
+        </w:rPr>
+        <w:t>בשו"ת</w:t>
+      </w:r>
+      <w:proofErr w:type="spellEnd"/>
+      <w:r>
+        <w:rPr>
+          <w:rFonts w:cs="Arial"/>
+          <w:rtl/>
+        </w:rPr>
+        <w:t xml:space="preserve"> שערי דעה חלק א' </w:t>
+      </w:r>
+      <w:r>
+        <w:rPr>
+          <w:rFonts w:cs="Arial"/>
+          <w:sz w:val="18"/>
+          <w:szCs w:val="18"/>
+          <w:rtl/>
+        </w:rPr>
+        <w:t>(סימן כ"ד)</w:t>
+      </w:r>
+      <w:r>
+        <w:rPr>
+          <w:rFonts w:cs="Arial"/>
+          <w:rtl/>
+        </w:rPr>
+        <w:t>. ומאחר שכלל גדול בידינו ספק ברכות להקל, יש להורות לקטן שהגדיל בימי הספירה שיפסיק מלברך, וימשיך לספור בכל יום בלי ברכה. ובשנה האחרת יקיים המצ</w:t>
       </w:r>
       <w:r>
         <w:rPr>
           <w:rFonts w:cs="Arial" w:hint="cs"/>
           <w:rtl/>
         </w:rPr>
-        <w:t>,</w:t>
+        <w:t>ו</w:t>
       </w:r>
       <w:r>
         <w:rPr>
           <w:rFonts w:cs="Arial"/>
           <w:rtl/>
         </w:rPr>
-        <w:t xml:space="preserve"> ששכח באחד הימים של </w:t>
+        <w:t>וה בשלמותה בברכה</w:t>
       </w:r>
       <w:r>
         <w:rPr>
           <w:rFonts w:cs="Arial" w:hint="cs"/>
           <w:rtl/>
         </w:rPr>
-        <w:t xml:space="preserve">ספירת העומר </w:t>
-      </w:r>
-      <w:r>
-        <w:rPr>
-          <w:rFonts w:cs="Arial"/>
-          <w:rtl/>
-        </w:rPr>
-        <w:t>לספור הספירה</w:t>
-      </w:r>
-      <w:r>
-        <w:rPr>
-          <w:rFonts w:cs="Arial" w:hint="cs"/>
+        <w:t>.''</w:t>
+      </w:r>
+    </w:p>
+    <w:p>
+      <w:pPr>
+        <w:spacing w:after="80"/>
+        <w:rPr>
+          <w:rtl/>
+        </w:rPr>
+      </w:pPr>
+      <w:r>
+        <w:rPr>
+          <w:rFonts w:hint="cs"/>
+          <w:rtl/>
+        </w:rPr>
+        <w:t>ב.</w:t>
+      </w:r>
+      <w:r>
+        <w:rPr>
+          <w:rFonts w:hint="cs"/>
+          <w:b/>
+          <w:bCs/>
+          <w:rtl/>
+        </w:rPr>
+        <w:t xml:space="preserve"> </w:t>
+      </w:r>
+      <w:r>
+        <w:rPr>
+          <w:rFonts w:hint="cs"/>
+          <w:b/>
+          <w:bCs/>
+          <w:rtl/>
+        </w:rPr>
+        <w:t>החסד</w:t>
+      </w:r>
+      <w:r>
+        <w:rPr>
+          <w:rFonts w:hint="cs"/>
+          <w:rtl/>
+        </w:rPr>
+        <w:t xml:space="preserve"> </w:t>
+      </w:r>
+      <w:r>
+        <w:rPr>
+          <w:rFonts w:hint="cs"/>
+          <w:b/>
+          <w:bCs/>
+          <w:rtl/>
+        </w:rPr>
+        <w:t>לאברהם</w:t>
+      </w:r>
+      <w:r>
+        <w:rPr>
+          <w:rFonts w:hint="cs"/>
+          <w:b/>
+          <w:bCs/>
+          <w:rtl/>
+        </w:rPr>
+        <w:t xml:space="preserve"> </w:t>
+      </w:r>
+      <w:r>
+        <w:rPr>
+          <w:rFonts w:hint="cs"/>
+          <w:sz w:val="18"/>
+          <w:szCs w:val="18"/>
+          <w:rtl/>
+        </w:rPr>
+        <w:t>(</w:t>
+      </w:r>
+      <w:proofErr w:type="spellStart"/>
+      <w:r>
+        <w:rPr>
+          <w:rFonts w:hint="cs"/>
+          <w:sz w:val="18"/>
+          <w:szCs w:val="18"/>
+          <w:rtl/>
+        </w:rPr>
+        <w:t>תנינא</w:t>
+      </w:r>
+      <w:proofErr w:type="spellEnd"/>
+      <w:r>
+        <w:rPr>
+          <w:rFonts w:hint="cs"/>
+          <w:sz w:val="18"/>
+          <w:szCs w:val="18"/>
+          <w:rtl/>
+        </w:rPr>
+        <w:t xml:space="preserve"> נו)</w:t>
+      </w:r>
+      <w:r>
+        <w:rPr>
+          <w:rFonts w:hint="cs"/>
+          <w:rtl/>
+        </w:rPr>
+        <w:t xml:space="preserve"> בדעה הפוכה לרב עובדיה</w:t>
+      </w:r>
+      <w:r>
+        <w:rPr>
+          <w:rFonts w:hint="cs"/>
+          <w:rtl/>
+        </w:rPr>
+        <w:t xml:space="preserve"> טען, שגם אם הקטן שכח ולא ספר כאשר היה קטן</w:t>
+      </w:r>
+      <w:r>
+        <w:rPr>
+          <w:rFonts w:hint="cs"/>
           <w:rtl/>
         </w:rPr>
         <w:t xml:space="preserve">, </w:t>
       </w:r>
       <w:r>
         <w:rPr>
-          <w:rFonts w:cs="Arial"/>
-          <w:rtl/>
-        </w:rPr>
-        <w:t xml:space="preserve">ונשאלתי מה יעשה בשאר הימים כי הוא רגיל לספור ברבים ואיכא </w:t>
-      </w:r>
-      <w:r>
-        <w:rPr>
-          <w:rFonts w:cs="Arial" w:hint="cs"/>
-          <w:sz w:val="18"/>
-          <w:szCs w:val="18"/>
-          <w:rtl/>
-        </w:rPr>
-        <w:t xml:space="preserve">(= ויש) </w:t>
-      </w:r>
-      <w:r>
-        <w:rPr>
-          <w:rFonts w:cs="Arial"/>
-          <w:rtl/>
-        </w:rPr>
-        <w:t>כבוד התורה וב</w:t>
-      </w:r>
-      <w:r>
-        <w:rPr>
-          <w:rFonts w:cs="Arial" w:hint="cs"/>
-          <w:rtl/>
-        </w:rPr>
-        <w:t>י</w:t>
-      </w:r>
-      <w:r>
-        <w:rPr>
-          <w:rFonts w:cs="Arial"/>
-          <w:rtl/>
-        </w:rPr>
-        <w:t xml:space="preserve">זיון אם לא יספור. בעניותי במקום הדחק כזה אפשר לסמוך על דעת הראשונים </w:t>
-      </w:r>
-      <w:r>
-        <w:rPr>
-          <w:rFonts w:cs="Arial" w:hint="cs"/>
-          <w:rtl/>
-        </w:rPr>
-        <w:t xml:space="preserve">בסימן </w:t>
-      </w:r>
-      <w:r>
-        <w:rPr>
-          <w:rFonts w:cs="Arial"/>
-          <w:rtl/>
-        </w:rPr>
-        <w:t xml:space="preserve">תפ"ט דכל יום מצוה </w:t>
-      </w:r>
-      <w:r>
-        <w:rPr>
-          <w:rFonts w:cs="Arial" w:hint="cs"/>
-          <w:rtl/>
-        </w:rPr>
-        <w:t xml:space="preserve">בפני עצמו, </w:t>
-      </w:r>
-      <w:r>
-        <w:rPr>
-          <w:rFonts w:cs="Arial"/>
-          <w:rtl/>
-        </w:rPr>
-        <w:t>ויספור בשאר ימים בברכה</w:t>
-      </w:r>
-      <w:r>
-        <w:rPr>
-          <w:rFonts w:cs="Arial" w:hint="cs"/>
-          <w:rtl/>
-        </w:rPr>
-        <w:t>.''</w:t>
-      </w:r>
-    </w:p>
-    <w:p>
-      <w:pPr>
-        <w:rPr>
-          <w:rFonts w:cs="Arial"/>
-          <w:rtl/>
-        </w:rPr>
-      </w:pPr>
-      <w:r>
-        <w:rPr>
-          <w:rFonts w:cs="Arial" w:hint="cs"/>
-          <w:rtl/>
-        </w:rPr>
-        <w:t xml:space="preserve">ב. כמו בכל המצוות, עיקר המצווה בספירת העומר היא מעשה הספירה ולא הברכה. למרות זאת, ישנם שכאשר שוכחים לספור יום אחד ולא יכולים להמשיך לספור בברכה, מפסיקים לספור לגמרי. במצב כזה פסק </w:t>
-      </w:r>
-      <w:r>
-        <w:rPr>
-          <w:rFonts w:cs="Arial" w:hint="cs"/>
-          <w:b/>
-          <w:bCs/>
-          <w:rtl/>
-        </w:rPr>
-        <w:t>הרב דב ליאור</w:t>
-      </w:r>
-      <w:r>
-        <w:rPr>
-          <w:rFonts w:cs="Arial" w:hint="cs"/>
-          <w:rtl/>
-        </w:rPr>
-        <w:t>, שאפשר להורות להם שימשיכו לספור בברכה, ולסמוך על הדעה המרכזית בראשונים שכל יום ויום נחשב מצווה ואפשר לברך.</w:t>
-      </w:r>
-    </w:p>
-    <w:p>
-      <w:pPr>
-        <w:rPr>
-          <w:rFonts w:cs="Arial"/>
-          <w:rtl/>
-        </w:rPr>
-      </w:pPr>
-      <w:r>
-        <w:rPr>
-          <w:rFonts w:cs="Arial" w:hint="cs"/>
-          <w:b/>
-          <w:bCs/>
-          <w:u w:val="single"/>
-          <w:rtl/>
-        </w:rPr>
-        <w:t>קטן שנעשה בר מצווה</w:t>
-      </w:r>
-      <w:r>
-        <w:rPr>
-          <w:rFonts w:cs="Arial" w:hint="cs"/>
-          <w:rtl/>
-        </w:rPr>
-        <w:t xml:space="preserve">  </w:t>
-      </w:r>
-    </w:p>
-    <w:p>
-      <w:pPr>
-        <w:rPr>
-          <w:b/>
-          <w:bCs/>
-          <w:rtl/>
-        </w:rPr>
-      </w:pPr>
-      <w:r>
-        <w:rPr>
-          <w:rFonts w:hint="cs"/>
-          <w:rtl/>
-        </w:rPr>
-        <w:t xml:space="preserve">השלכה נוספת למחלוקת, יש בשאלה מה דינו של קטן שגדל ונהיה בר מצווה במהלך ספירת העומר. בעניין זה יש שלוש דעות באחרונים, ונבארן קודם בקצרה: </w:t>
-      </w:r>
-    </w:p>
-    <w:p>
-      <w:pPr>
-        <w:rPr>
-          <w:rtl/>
-        </w:rPr>
-      </w:pPr>
-      <w:r>
-        <w:rPr>
-          <w:rFonts w:hint="cs"/>
-          <w:b/>
-          <w:bCs/>
-          <w:rtl/>
-        </w:rPr>
-        <w:t>דעה ראשונה</w:t>
-      </w:r>
-      <w:r>
-        <w:rPr>
-          <w:rFonts w:hint="cs"/>
-          <w:b/>
-          <w:bCs/>
-          <w:rtl/>
-        </w:rPr>
-        <w:t xml:space="preserve"> </w:t>
-      </w:r>
-      <w:r>
-        <w:rPr>
-          <w:rFonts w:hint="cs"/>
-          <w:rtl/>
-        </w:rPr>
-        <w:t xml:space="preserve">סוברת, שמהרגע שגדל הוא מפסיק לספור בברכה, גם אם ספר עד כה בברכה. </w:t>
-      </w:r>
-      <w:r>
-        <w:rPr>
-          <w:rFonts w:hint="cs"/>
-          <w:b/>
-          <w:bCs/>
-          <w:rtl/>
-        </w:rPr>
-        <w:t>דעה שניה סוברת</w:t>
-      </w:r>
-      <w:r>
-        <w:rPr>
-          <w:rFonts w:hint="cs"/>
-          <w:rtl/>
-        </w:rPr>
-        <w:t xml:space="preserve">, שמתחיל לספור בברכה מהרגע שגדל, גם אם לא ספר בברכה עד כה. </w:t>
-      </w:r>
-      <w:r>
-        <w:rPr>
-          <w:rFonts w:hint="cs"/>
-          <w:b/>
-          <w:bCs/>
-          <w:rtl/>
-        </w:rPr>
-        <w:t>דעה שלישית</w:t>
-      </w:r>
-      <w:r>
-        <w:rPr>
-          <w:rFonts w:hint="cs"/>
-          <w:rtl/>
-        </w:rPr>
-        <w:t xml:space="preserve"> סוברת שדינו כגדול, רק אם ספר בברכה עד שגדל הוא יכול להמשיך לספור בברכה בהמשך. נראה כעת את ביאור השיטות:</w:t>
+          <w:rFonts w:hint="cs"/>
+          <w:rtl/>
+        </w:rPr>
+        <w:t xml:space="preserve">כאשר הוא גדל מותר לו להתחיל לספור בברכה. בטעם הדבר נימק, שכאשר בעל הלכות גדולות כתב שצריך שהספירה תהיה תמימה, אין כוונתו לימים הנספרים </w:t>
+      </w:r>
+      <w:r>
+        <w:rPr>
+          <w:rFonts w:hint="cs"/>
+          <w:sz w:val="18"/>
+          <w:szCs w:val="18"/>
+          <w:rtl/>
+        </w:rPr>
+        <w:t>(49)</w:t>
+      </w:r>
+      <w:r>
+        <w:rPr>
+          <w:rFonts w:hint="cs"/>
+          <w:rtl/>
+        </w:rPr>
+        <w:t>, ואז מי ששכח יום אחד לא יכול להמשיך לספור, אלא הכוונה לאדם הסופר</w:t>
+      </w:r>
+      <w:r>
+        <w:rPr>
+          <w:rFonts w:hint="cs"/>
+          <w:rtl/>
+        </w:rPr>
+        <w:t>.</w:t>
+      </w:r>
+      <w:r>
+        <w:rPr>
+          <w:rFonts w:hint="cs"/>
+          <w:rtl/>
+        </w:rPr>
+        <w:t xml:space="preserve"> וכיוון שרק מעתה יתחיל אותו הקטן להתחייב בספירה, רק מעכשיו הוא צריך לשמור על שלימות הספירה.</w:t>
       </w:r>
     </w:p>
     <w:p>
@@ -1344,611 +1866,9 @@
       <w:r>
         <w:rPr>
           <w:rFonts w:hint="cs"/>
-          <w:b/>
-          <w:bCs/>
-          <w:rtl/>
-        </w:rPr>
-        <w:t xml:space="preserve">א. </w:t>
-      </w:r>
-      <w:r>
-        <w:rPr>
-          <w:rFonts w:hint="cs"/>
-          <w:b/>
-          <w:bCs/>
-          <w:rtl/>
-        </w:rPr>
-        <w:t>ה</w:t>
-      </w:r>
-      <w:r>
-        <w:rPr>
-          <w:rFonts w:hint="cs"/>
-          <w:b/>
-          <w:bCs/>
-          <w:rtl/>
-        </w:rPr>
-        <w:t>דעה</w:t>
-      </w:r>
-      <w:r>
-        <w:rPr>
-          <w:rFonts w:hint="cs"/>
-          <w:rtl/>
-        </w:rPr>
-        <w:t xml:space="preserve"> </w:t>
-      </w:r>
-      <w:r>
-        <w:rPr>
-          <w:rFonts w:hint="cs"/>
-          <w:b/>
-          <w:bCs/>
-          <w:rtl/>
-        </w:rPr>
-        <w:t>ה</w:t>
-      </w:r>
-      <w:r>
-        <w:rPr>
-          <w:rFonts w:hint="cs"/>
-          <w:b/>
-          <w:bCs/>
-          <w:rtl/>
-        </w:rPr>
-        <w:t>ראשונה</w:t>
-      </w:r>
-      <w:r>
-        <w:rPr>
-          <w:rFonts w:hint="cs"/>
-          <w:rtl/>
-        </w:rPr>
-        <w:t xml:space="preserve">: </w:t>
-      </w:r>
-      <w:r>
-        <w:rPr>
-          <w:rFonts w:hint="cs"/>
-          <w:b/>
-          <w:bCs/>
-          <w:rtl/>
-        </w:rPr>
-        <w:t>החיד''א</w:t>
-      </w:r>
-      <w:r>
-        <w:rPr>
-          <w:rFonts w:hint="cs"/>
-          <w:rtl/>
-        </w:rPr>
-        <w:t xml:space="preserve"> </w:t>
-      </w:r>
-      <w:r>
-        <w:rPr>
-          <w:rFonts w:hint="cs"/>
-          <w:sz w:val="18"/>
-          <w:szCs w:val="18"/>
-          <w:rtl/>
-        </w:rPr>
-        <w:t xml:space="preserve">(ברכי יוסף קכד, ג) </w:t>
-      </w:r>
-      <w:r>
-        <w:rPr>
-          <w:rFonts w:hint="cs"/>
-          <w:b/>
-          <w:bCs/>
-          <w:rtl/>
-        </w:rPr>
-        <w:t>והרב</w:t>
-      </w:r>
-      <w:r>
-        <w:rPr>
-          <w:rFonts w:hint="cs"/>
-          <w:rtl/>
-        </w:rPr>
-        <w:t xml:space="preserve"> </w:t>
-      </w:r>
-      <w:r>
-        <w:rPr>
-          <w:rFonts w:hint="cs"/>
-          <w:b/>
-          <w:bCs/>
-          <w:rtl/>
-        </w:rPr>
-        <w:t>עובדיה</w:t>
-      </w:r>
-      <w:r>
-        <w:rPr>
-          <w:rFonts w:hint="cs"/>
-          <w:rtl/>
-        </w:rPr>
-        <w:t xml:space="preserve"> </w:t>
-      </w:r>
-      <w:r>
-        <w:rPr>
-          <w:rFonts w:hint="cs"/>
-          <w:sz w:val="18"/>
-          <w:szCs w:val="18"/>
-          <w:rtl/>
-        </w:rPr>
-        <w:t xml:space="preserve">(יביע אומר ג, כז) </w:t>
-      </w:r>
-      <w:r>
-        <w:rPr>
-          <w:rFonts w:hint="cs"/>
-          <w:rtl/>
-        </w:rPr>
-        <w:t xml:space="preserve">סוברים, שעל הקטן לאחר שגדל להפסיק בכל עניין לספור בברכה. בטעם הדבר נימקו, שמכיוון שקטן פטור מן המצוות, נמצא שגם אם הוא ספר עד כה - אין בספירתו משמעות, וכפי שכותבת הגמרא במסכת ראש השנה </w:t>
-      </w:r>
-      <w:r>
-        <w:rPr>
-          <w:rFonts w:hint="cs"/>
-          <w:sz w:val="18"/>
-          <w:szCs w:val="18"/>
-          <w:rtl/>
-        </w:rPr>
-        <w:t>(כח ע''א)</w:t>
-      </w:r>
-      <w:r>
-        <w:rPr>
-          <w:rFonts w:hint="cs"/>
-          <w:rtl/>
-        </w:rPr>
-        <w:t xml:space="preserve">, שאדם שעשה מצווה כאשר </w:t>
-      </w:r>
-      <w:r>
-        <w:rPr>
-          <w:rFonts w:hint="cs"/>
-          <w:rtl/>
-        </w:rPr>
-        <w:t>היה</w:t>
-      </w:r>
-      <w:r>
-        <w:rPr>
-          <w:rFonts w:hint="cs"/>
-          <w:rtl/>
-        </w:rPr>
-        <w:t xml:space="preserve"> פטור</w:t>
-      </w:r>
-      <w:r>
-        <w:rPr>
-          <w:rFonts w:hint="cs"/>
-          <w:rtl/>
-        </w:rPr>
-        <w:t xml:space="preserve"> ממנה</w:t>
-      </w:r>
-      <w:r>
-        <w:rPr>
-          <w:rFonts w:hint="cs"/>
-          <w:rtl/>
-        </w:rPr>
-        <w:t xml:space="preserve"> - אין בעשייתו משמעות.</w:t>
-      </w:r>
-    </w:p>
-    <w:p>
-      <w:pPr>
-        <w:spacing w:after="80"/>
-        <w:rPr>
-          <w:rtl/>
-        </w:rPr>
-      </w:pPr>
-      <w:r>
-        <w:rPr>
-          <w:rFonts w:hint="cs"/>
-          <w:rtl/>
-        </w:rPr>
-        <w:lastRenderedPageBreak/>
-        <w:t xml:space="preserve">לכאורה </w:t>
-      </w:r>
-      <w:r>
-        <w:rPr>
-          <w:rFonts w:hint="cs"/>
-          <w:rtl/>
-        </w:rPr>
-        <w:t xml:space="preserve">מדוע </w:t>
-      </w:r>
-      <w:r>
-        <w:rPr>
-          <w:rFonts w:hint="cs"/>
-          <w:rtl/>
-        </w:rPr>
-        <w:t xml:space="preserve">אין </w:t>
-      </w:r>
-      <w:r>
-        <w:rPr>
-          <w:rFonts w:hint="cs"/>
-          <w:rtl/>
-        </w:rPr>
-        <w:t xml:space="preserve"> לומר, שהקטן </w:t>
-      </w:r>
-      <w:r>
-        <w:rPr>
-          <w:rFonts w:hint="cs"/>
-          <w:rtl/>
-        </w:rPr>
-        <w:t xml:space="preserve">היה </w:t>
-      </w:r>
-      <w:r>
-        <w:rPr>
-          <w:rFonts w:hint="cs"/>
-          <w:rtl/>
-        </w:rPr>
-        <w:t>חייב</w:t>
-      </w:r>
-      <w:r>
-        <w:rPr>
-          <w:rFonts w:hint="cs"/>
-          <w:rtl/>
-        </w:rPr>
-        <w:t xml:space="preserve"> בספירה חיוב מדרבנן</w:t>
-      </w:r>
-      <w:r>
-        <w:rPr>
-          <w:rFonts w:hint="cs"/>
-          <w:rtl/>
-        </w:rPr>
-        <w:t>?</w:t>
-      </w:r>
-      <w:r>
-        <w:rPr>
-          <w:rFonts w:hint="cs"/>
-          <w:rtl/>
-        </w:rPr>
-        <w:t xml:space="preserve"> וכפי שכותבת הגמרא בברכות שקטן חייב במצוות מדרבנן</w:t>
-      </w:r>
-      <w:r>
-        <w:rPr>
-          <w:rFonts w:hint="cs"/>
-          <w:rtl/>
-        </w:rPr>
-        <w:t>.</w:t>
-      </w:r>
-      <w:r>
-        <w:rPr>
-          <w:rFonts w:hint="cs"/>
-          <w:rtl/>
-        </w:rPr>
-        <w:t xml:space="preserve"> בעניין זה הלך הרב עובדיה בדרכם של </w:t>
-      </w:r>
-      <w:r>
-        <w:rPr>
-          <w:rFonts w:hint="cs"/>
-          <w:b/>
-          <w:bCs/>
-          <w:rtl/>
-        </w:rPr>
-        <w:t>הריטב''א</w:t>
-      </w:r>
-      <w:r>
-        <w:rPr>
-          <w:rFonts w:hint="cs"/>
-          <w:rtl/>
-        </w:rPr>
-        <w:t xml:space="preserve">, </w:t>
-      </w:r>
-      <w:r>
-        <w:rPr>
-          <w:rFonts w:hint="cs"/>
-          <w:b/>
-          <w:bCs/>
-          <w:rtl/>
-        </w:rPr>
-        <w:t>המאירי</w:t>
-      </w:r>
-      <w:r>
-        <w:rPr>
-          <w:rFonts w:hint="cs"/>
-          <w:rtl/>
-        </w:rPr>
-        <w:t xml:space="preserve"> </w:t>
-      </w:r>
-      <w:r>
-        <w:rPr>
-          <w:rFonts w:hint="cs"/>
-          <w:sz w:val="18"/>
-          <w:szCs w:val="18"/>
-          <w:rtl/>
-        </w:rPr>
-        <w:t xml:space="preserve">(מגילה יט ע''ב) </w:t>
-      </w:r>
-      <w:r>
-        <w:rPr>
-          <w:rFonts w:hint="cs"/>
-          <w:rtl/>
-        </w:rPr>
-        <w:t>ועוד ראשונים, שכאשר הגמרא כותבת שקטן חייב מדרבנן, כוונתה לומר שהאב מחוייב לחנך את הילד מדרבנן, אבל הילד עצמו פטור לגמרי, ולכן גם ספירתו אינה ספירה, ובלשונו:</w:t>
-      </w:r>
-    </w:p>
-    <w:p>
-      <w:pPr>
-        <w:ind w:left="720"/>
-        <w:rPr>
-          <w:rFonts w:cs="Arial"/>
-          <w:rtl/>
-        </w:rPr>
-      </w:pPr>
-      <w:r>
-        <w:rPr>
-          <w:rFonts w:cs="Arial" w:hint="cs"/>
-          <w:rtl/>
-        </w:rPr>
-        <w:t>''</w:t>
-      </w:r>
-      <w:r>
-        <w:rPr>
-          <w:rFonts w:cs="Arial"/>
-          <w:rtl/>
-        </w:rPr>
-        <w:t xml:space="preserve">העיקר להלכה כדברי הפוסקים הנ"ל שאינו יכול לספור עוד בברכה. וכן העלה האבני נזר בחלק ב' </w:t>
-      </w:r>
-      <w:r>
-        <w:rPr>
-          <w:rFonts w:cs="Arial"/>
-          <w:sz w:val="18"/>
-          <w:szCs w:val="18"/>
-          <w:rtl/>
-        </w:rPr>
-        <w:t>(סימן תקל"ט)</w:t>
-      </w:r>
-      <w:r>
-        <w:rPr>
-          <w:rFonts w:cs="Arial"/>
-          <w:rtl/>
-        </w:rPr>
-        <w:t xml:space="preserve">. וכן כתב </w:t>
-      </w:r>
-      <w:proofErr w:type="spellStart"/>
-      <w:r>
-        <w:rPr>
-          <w:rFonts w:cs="Arial"/>
-          <w:rtl/>
-        </w:rPr>
-        <w:t>בשו"ת</w:t>
-      </w:r>
-      <w:proofErr w:type="spellEnd"/>
-      <w:r>
-        <w:rPr>
-          <w:rFonts w:cs="Arial"/>
-          <w:rtl/>
-        </w:rPr>
-        <w:t xml:space="preserve"> שערי דעה חלק א' </w:t>
-      </w:r>
-      <w:r>
-        <w:rPr>
-          <w:rFonts w:cs="Arial"/>
-          <w:sz w:val="18"/>
-          <w:szCs w:val="18"/>
-          <w:rtl/>
-        </w:rPr>
-        <w:t>(סימן כ"ד)</w:t>
-      </w:r>
-      <w:r>
-        <w:rPr>
-          <w:rFonts w:cs="Arial"/>
-          <w:rtl/>
-        </w:rPr>
-        <w:t>. ומאחר שכלל גדול בידינו ספק ברכות להקל, יש להורות לקטן שהגדיל בימי הספירה שיפסיק מלברך, וימשיך לספור בכל יום בלי ברכה. ובשנה האחרת יקיים המצ</w:t>
-      </w:r>
-      <w:r>
-        <w:rPr>
-          <w:rFonts w:cs="Arial" w:hint="cs"/>
-          <w:rtl/>
-        </w:rPr>
-        <w:t>ו</w:t>
-      </w:r>
-      <w:r>
-        <w:rPr>
-          <w:rFonts w:cs="Arial"/>
-          <w:rtl/>
-        </w:rPr>
-        <w:t>וה בשלמותה בברכה</w:t>
-      </w:r>
-      <w:r>
-        <w:rPr>
-          <w:rFonts w:cs="Arial" w:hint="cs"/>
-          <w:rtl/>
-        </w:rPr>
-        <w:t>.''</w:t>
-      </w:r>
-    </w:p>
-    <w:p>
-      <w:pPr>
-        <w:rPr>
-          <w:rtl/>
-        </w:rPr>
-      </w:pPr>
-      <w:r>
-        <w:rPr>
-          <w:rFonts w:hint="cs"/>
-          <w:b/>
-          <w:bCs/>
-          <w:rtl/>
-        </w:rPr>
-        <w:t xml:space="preserve">ב. </w:t>
-      </w:r>
-      <w:r>
-        <w:rPr>
-          <w:rFonts w:hint="cs"/>
-          <w:b/>
-          <w:bCs/>
-          <w:rtl/>
-        </w:rPr>
-        <w:t>ה</w:t>
-      </w:r>
-      <w:r>
-        <w:rPr>
-          <w:rFonts w:hint="cs"/>
-          <w:b/>
-          <w:bCs/>
-          <w:rtl/>
-        </w:rPr>
-        <w:t xml:space="preserve">דעה </w:t>
-      </w:r>
-      <w:r>
-        <w:rPr>
-          <w:rFonts w:hint="cs"/>
-          <w:b/>
-          <w:bCs/>
-          <w:rtl/>
-        </w:rPr>
-        <w:t>ה</w:t>
-      </w:r>
-      <w:r>
-        <w:rPr>
-          <w:rFonts w:hint="cs"/>
-          <w:b/>
-          <w:bCs/>
-          <w:rtl/>
-        </w:rPr>
-        <w:t>שנייה</w:t>
-      </w:r>
-      <w:r>
-        <w:rPr>
-          <w:rFonts w:hint="cs"/>
-          <w:rtl/>
-        </w:rPr>
-        <w:t xml:space="preserve">: דעה חולקת הפוכה מהרב עובדיה, היא דעתו של </w:t>
-      </w:r>
-      <w:r>
-        <w:rPr>
-          <w:rFonts w:hint="cs"/>
-          <w:b/>
-          <w:bCs/>
-          <w:rtl/>
-        </w:rPr>
-        <w:t>החסד</w:t>
-      </w:r>
-      <w:r>
-        <w:rPr>
-          <w:rFonts w:hint="cs"/>
-          <w:rtl/>
-        </w:rPr>
-        <w:t xml:space="preserve"> </w:t>
-      </w:r>
-      <w:r>
-        <w:rPr>
-          <w:rFonts w:hint="cs"/>
-          <w:b/>
-          <w:bCs/>
-          <w:rtl/>
-        </w:rPr>
-        <w:t>לאברהם</w:t>
-      </w:r>
-      <w:r>
-        <w:rPr>
-          <w:rFonts w:hint="cs"/>
-          <w:b/>
-          <w:bCs/>
-          <w:rtl/>
-        </w:rPr>
-        <w:t xml:space="preserve"> </w:t>
-      </w:r>
-      <w:r>
-        <w:rPr>
-          <w:rFonts w:hint="cs"/>
-          <w:sz w:val="18"/>
-          <w:szCs w:val="18"/>
-          <w:rtl/>
-        </w:rPr>
-        <w:t>(</w:t>
-      </w:r>
-      <w:proofErr w:type="spellStart"/>
-      <w:r>
-        <w:rPr>
-          <w:rFonts w:hint="cs"/>
-          <w:sz w:val="18"/>
-          <w:szCs w:val="18"/>
-          <w:rtl/>
-        </w:rPr>
-        <w:t>תנינא</w:t>
-      </w:r>
-      <w:proofErr w:type="spellEnd"/>
-      <w:r>
-        <w:rPr>
-          <w:rFonts w:hint="cs"/>
-          <w:sz w:val="18"/>
-          <w:szCs w:val="18"/>
-          <w:rtl/>
-        </w:rPr>
-        <w:t xml:space="preserve"> נו)</w:t>
-      </w:r>
-      <w:r>
-        <w:rPr>
-          <w:rFonts w:hint="cs"/>
-          <w:rtl/>
-        </w:rPr>
-        <w:t xml:space="preserve">. הוא טען, שגם אם הקטן שכח ולא ספר כאשר היה קטן - כאשר הוא גדל מותר לו להתחיל לספור בברכה. בטעם הדבר נימק, שכאשר בעל הלכות גדולות כתב שצריך שהספירה תהיה תמימה, אין כוונתו לימים הנספרים </w:t>
-      </w:r>
-      <w:r>
-        <w:rPr>
-          <w:rFonts w:hint="cs"/>
-          <w:sz w:val="18"/>
-          <w:szCs w:val="18"/>
-          <w:rtl/>
-        </w:rPr>
-        <w:t>(49)</w:t>
-      </w:r>
-      <w:r>
-        <w:rPr>
-          <w:rFonts w:hint="cs"/>
-          <w:rtl/>
-        </w:rPr>
-        <w:t>, ואז מי ששכח יום אחד לא יכול להמשיך לספור, אלא הכוונה לאדם הסופר</w:t>
-      </w:r>
-      <w:r>
-        <w:rPr>
-          <w:rFonts w:hint="cs"/>
-          <w:rtl/>
-        </w:rPr>
-        <w:t>.</w:t>
-      </w:r>
-      <w:r>
-        <w:rPr>
-          <w:rFonts w:hint="cs"/>
-          <w:rtl/>
-        </w:rPr>
-        <w:t xml:space="preserve"> וכיוון שרק מעתה יתחיל אותו הקטן להתחייב בספירה, רק מעכשיו הוא צריך לשמור על שלימות הספירה.</w:t>
-      </w:r>
-    </w:p>
-    <w:p>
-      <w:pPr>
-        <w:rPr>
-          <w:rtl/>
-        </w:rPr>
-      </w:pPr>
-      <w:r>
-        <w:rPr>
-          <w:rFonts w:hint="cs"/>
-          <w:b/>
-          <w:bCs/>
           <w:rtl/>
         </w:rPr>
         <w:t xml:space="preserve">ג. </w:t>
-      </w:r>
-      <w:r>
-        <w:rPr>
-          <w:rFonts w:hint="cs"/>
-          <w:b/>
-          <w:bCs/>
-          <w:rtl/>
-        </w:rPr>
-        <w:t>הדעה השלישית</w:t>
-      </w:r>
-      <w:r>
-        <w:rPr>
-          <w:rFonts w:hint="cs"/>
-          <w:rtl/>
-        </w:rPr>
-        <w:t>:</w:t>
-      </w:r>
-      <w:r>
-        <w:rPr>
-          <w:rFonts w:hint="cs"/>
-          <w:b/>
-          <w:bCs/>
-          <w:rtl/>
-        </w:rPr>
-        <w:t xml:space="preserve"> </w:t>
-      </w:r>
-      <w:r>
-        <w:rPr>
-          <w:rFonts w:hint="cs"/>
-          <w:rtl/>
-        </w:rPr>
-        <w:t xml:space="preserve">הממצעת בין השיטות סוברת, שדינו של קטן שווה לגדול. אם הוא ספר בברכה עד כה, אז גם כאשר גדל ונהיה בר מצוות עליו להמשיך לספור, אך אם לא ספר עד כה בברכה  הוא אינו יכול להמשיך לספור בברכה. כשיטה זו פסקו להלכה רוב הפוסקים, ובניהם </w:t>
       </w:r>
       <w:r>
         <w:rPr>
@@ -2054,7 +1974,49 @@
           <w:rFonts w:hint="cs"/>
           <w:rtl/>
         </w:rPr>
-        <w:t xml:space="preserve"> ועוד, ובלשונו של </w:t>
+        <w:t xml:space="preserve"> </w:t>
+      </w:r>
+      <w:r>
+        <w:rPr>
+          <w:rFonts w:hint="cs"/>
+          <w:rtl/>
+        </w:rPr>
+        <w:t xml:space="preserve">בדעה שלישית </w:t>
+      </w:r>
+      <w:r>
+        <w:rPr>
+          <w:rFonts w:hint="cs"/>
+          <w:rtl/>
+        </w:rPr>
+        <w:t>ממ</w:t>
+      </w:r>
+      <w:r>
+        <w:rPr>
+          <w:rFonts w:hint="cs"/>
+          <w:rtl/>
+        </w:rPr>
+        <w:t>ו</w:t>
+      </w:r>
+      <w:r>
+        <w:rPr>
+          <w:rFonts w:hint="cs"/>
+          <w:rtl/>
+        </w:rPr>
+        <w:t xml:space="preserve">צעת </w:t>
+      </w:r>
+      <w:r>
+        <w:rPr>
+          <w:rFonts w:hint="cs"/>
+          <w:rtl/>
+        </w:rPr>
+        <w:t>סברו</w:t>
+      </w:r>
+      <w:r>
+        <w:rPr>
+          <w:rFonts w:hint="cs"/>
+          <w:rtl/>
+        </w:rPr>
+        <w:t xml:space="preserve">, שדינו של קטן שווה לגדול. אם הוא ספר בברכה עד כה, אז גם כאשר גדל ונהיה בר מצוות עליו להמשיך לספור, אך אם לא ספר עד כה בברכה  הוא אינו יכול להמשיך לספור בברכה. ובלשונו של </w:t>
       </w:r>
       <w:r>
         <w:rPr>
@@ -2111,6 +2073,7 @@
     </w:p>
     <w:p>
       <w:pPr>
+        <w:spacing w:after="80"/>
         <w:ind w:left="720"/>
         <w:rPr>
           <w:rtl/>
@@ -2238,16 +2201,31 @@
     </w:p>
     <w:p>
       <w:pPr>
-        <w:rPr>
-          <w:rtl/>
-        </w:rPr>
-      </w:pPr>
-      <w:r>
-        <w:rPr>
-          <w:rFonts w:hint="cs"/>
-          <w:rtl/>
-        </w:rPr>
-        <w:t xml:space="preserve">מה סברתם? הועלו מספר אפשרויות. אפשרות ראשונה, לחלק בין מקור המצווה לבין קיומה. אמנם </w:t>
+        <w:spacing w:after="80"/>
+        <w:rPr>
+          <w:rtl/>
+        </w:rPr>
+      </w:pPr>
+      <w:r>
+        <w:rPr>
+          <w:rFonts w:hint="cs"/>
+          <w:rtl/>
+        </w:rPr>
+        <w:t>מה סברתם? הועלו מספר אפשרויות. אפשרות ראשונה, לחלק בין מקור ה</w:t>
+      </w:r>
+      <w:r>
+        <w:rPr>
+          <w:rFonts w:hint="cs"/>
+          <w:rtl/>
+        </w:rPr>
+        <w:t>חיוב ב</w:t>
+      </w:r>
+      <w:r>
+        <w:rPr>
+          <w:rFonts w:hint="cs"/>
+          <w:rtl/>
+        </w:rPr>
+        <w:t xml:space="preserve">מצווה לבין קיומה. אמנם </w:t>
       </w:r>
       <w:r>
         <w:rPr>
@@ -2325,11 +2303,40 @@
           <w:rFonts w:hint="cs"/>
           <w:rtl/>
         </w:rPr>
-        <w:t>כאילו ספר, ולכן גם לאחר הבר מצווה יכול להמשיך לספור.</w:t>
-      </w:r>
-    </w:p>
-    <w:p>
-      <w:pPr>
+        <w:t xml:space="preserve">כאילו ספר, </w:t>
+      </w:r>
+      <w:r>
+        <w:rPr>
+          <w:rFonts w:hint="cs"/>
+          <w:rtl/>
+        </w:rPr>
+        <w:t>ו</w:t>
+      </w:r>
+      <w:r>
+        <w:rPr>
+          <w:rFonts w:hint="cs"/>
+          <w:rtl/>
+        </w:rPr>
+        <w:t>יכול להמשיך לספור</w:t>
+      </w:r>
+      <w:r>
+        <w:rPr>
+          <w:rFonts w:hint="cs"/>
+          <w:rtl/>
+        </w:rPr>
+        <w:t xml:space="preserve"> גם אחרי הבר מצווה</w:t>
+      </w:r>
+      <w:r>
+        <w:rPr>
+          <w:rFonts w:hint="cs"/>
+          <w:rtl/>
+        </w:rPr>
+        <w:t>.</w:t>
+      </w:r>
+    </w:p>
+    <w:p>
+      <w:pPr>
+        <w:spacing w:after="80"/>
         <w:rPr>
           <w:rtl/>
         </w:rPr>
@@ -2369,6 +2376,7 @@
     </w:p>
     <w:p>
       <w:pPr>
+        <w:spacing w:after="80"/>
         <w:rPr>
           <w:b/>
           <w:bCs/>
@@ -2384,11 +2392,12 @@
           <w:u w:val="single"/>
           <w:rtl/>
         </w:rPr>
-        <w:t>טיסה לחוץ לארץ בזמן ספירת העומר</w:t>
-      </w:r>
-    </w:p>
-    <w:p>
-      <w:pPr>
+        <w:t xml:space="preserve">טיסה לחוץ לארץ </w:t>
+      </w:r>
+    </w:p>
+    <w:p>
+      <w:pPr>
+        <w:spacing w:after="80"/>
         <w:rPr>
           <w:rtl/>
         </w:rPr>
@@ -2417,6 +2426,7 @@
     </w:p>
     <w:p>
       <w:pPr>
+        <w:spacing w:after="80"/>
         <w:rPr>
           <w:rtl/>
         </w:rPr>
@@ -2564,7 +2574,7 @@
           <w:rFonts w:hint="cs"/>
           <w:rtl/>
         </w:rPr>
-        <w:t>, והוא יפסיד יום אחד מספירת העומר, והרי כפי שראינו להלכה נפסק שאדם ששכח יום אחד לספור ספירת העומר אינו יכול להמשיך לספור בברכה! למעשה בעניין זה ישנן שלוש דעות:</w:t>
+        <w:t xml:space="preserve">, והוא יפסיד יום אחד מספירת העומר, והרי כפי שראינו להלכה נפסק שאדם ששכח יום אחד לספור ספירת העומר אינו יכול להמשיך לספור בברכה! </w:t>
       </w:r>
     </w:p>
     <w:p>
@@ -2594,6 +2604,20 @@
           <w:rFonts w:hint="cs"/>
           <w:rtl/>
         </w:rPr>
+        <w:t>למעשה בעניין זה ישנן שלוש דעות:</w:t>
+      </w:r>
+    </w:p>
+    <w:p>
+      <w:pPr>
+        <w:rPr>
+          <w:rtl/>
+        </w:rPr>
+      </w:pPr>
+      <w:r>
+        <w:rPr>
+          <w:rFonts w:hint="cs"/>
+          <w:rtl/>
+        </w:rPr>
         <w:t xml:space="preserve">א. </w:t>
       </w:r>
       <w:r>
@@ -2723,7 +2747,21 @@
           <w:rFonts w:hint="cs"/>
           <w:rtl/>
         </w:rPr>
-        <w:t xml:space="preserve"> לעומר, וכך הוא ימשיך לספור. גם כאשר יגיע כבר שבועות, וכולם יסיימו לספור - הוא ימשיך ויספור את היום האחרון, ובלשונו:</w:t>
+        <w:t xml:space="preserve"> לעומר, וכך הוא ימשיך לספור. גם כאשר יגיע כבר שבועות, וכולם יסיימו לספור - הוא ימשיך ויספור את היום האחרון</w:t>
+      </w:r>
+      <w:r>
+        <w:rPr>
+          <w:rFonts w:hint="cs"/>
+          <w:rtl/>
+        </w:rPr>
+        <w:t>.</w:t>
+      </w:r>
+      <w:r>
+        <w:rPr>
+          <w:rFonts w:hint="cs"/>
+          <w:rtl/>
+        </w:rPr>
+        <w:t xml:space="preserve"> ובלשונו:</w:t>
       </w:r>
     </w:p>
     <w:p>
@@ -2807,22 +2845,35 @@
           <w:rFonts w:hint="cs"/>
           <w:rtl/>
         </w:rPr>
-        <w:t>חלק ונקט, שמכיוון שהוא הפסיד יום אחד בגלל המעבר של התאריך, דינו ככל אדם שלא ספר יום אחד, ומעתה והלאה ימשיך לספור אך ללא ברכה. הסברא בשיטתו היא, שהספירה שייכת לכל הנוכחים בכל מקום באשר הוא. משום כך, כאשר הסופר הגיע למקום בו סופרים כבר את יום המחרת - הוא הפסיד את הספירה של היום הקודם.</w:t>
-      </w:r>
-    </w:p>
-    <w:p>
-      <w:pPr>
-        <w:spacing w:after="0"/>
-        <w:rPr>
-          <w:rtl/>
-        </w:rPr>
-      </w:pPr>
-      <w:r>
-        <w:rPr>
-          <w:rFonts w:hint="cs"/>
-          <w:rtl/>
-        </w:rPr>
-        <w:t xml:space="preserve">ג. דעה שלישית היא דעתו של </w:t>
+        <w:t>חלק ונקט, שמכיוון שהוא הפסיד יום אחד בגלל המעבר של התאריך, דינו ככל אדם שלא ספר יום אחד, ומעתה והלאה ימשיך לספור אך ללא ברכה. הסברא בשיטתו היא, שהספירה שייכת לכל הנוכחים בכל מקום באשר הוא. משום כך, כאשר הסופר הגיע למקום בו סופרים כבר את יום המחרת</w:t>
+      </w:r>
+      <w:r>
+        <w:rPr>
+          <w:rFonts w:hint="cs"/>
+          <w:rtl/>
+        </w:rPr>
+        <w:t>,</w:t>
+      </w:r>
+      <w:r>
+        <w:rPr>
+          <w:rFonts w:hint="cs"/>
+          <w:rtl/>
+        </w:rPr>
+        <w:t xml:space="preserve"> הפסיד את הספירה של היום הקודם.</w:t>
+      </w:r>
+    </w:p>
+    <w:p>
+      <w:pPr>
+        <w:rPr>
+          <w:rtl/>
+        </w:rPr>
+      </w:pPr>
+      <w:r>
+        <w:rPr>
+          <w:rFonts w:hint="cs"/>
+          <w:rtl/>
+        </w:rPr>
+        <w:t xml:space="preserve">ג. </w:t>
       </w:r>
       <w:r>
         <w:rPr>
@@ -2908,7 +2959,21 @@
           <w:rFonts w:hint="cs"/>
           <w:rtl/>
         </w:rPr>
-        <w:t xml:space="preserve"> שכתב, שלמרות שהוא ביטל יום אחד בגלל קו התאריך, אף על פי כן הוא ממשיך לספור בברכה וכמנהג המקום אליו הגיע. בטעם הדבר נימק, שכאשר בעל ההלכות גדולות סובר שאין להמשיך לספור כאשר לא ספרו יום אחד, זה רק אדם ששכח, אבל כאן לא היתה שכחה ולכן יש להמשיך לספור בברכה.</w:t>
+        <w:t xml:space="preserve"> </w:t>
+      </w:r>
+      <w:r>
+        <w:rPr>
+          <w:rFonts w:hint="cs"/>
+          <w:rtl/>
+        </w:rPr>
+        <w:t xml:space="preserve">בדעה המקילה </w:t>
+      </w:r>
+      <w:r>
+        <w:rPr>
+          <w:rFonts w:hint="cs"/>
+          <w:rtl/>
+        </w:rPr>
+        <w:t>כתב, שלמרות שהוא ביטל יום אחד בגלל קו התאריך, אף על פי כן הוא ממשיך לספור בברכה וכמנהג המקום אליו הגיע. בטעם הדבר נימק, שכאשר בעל ההלכות גדולות סובר שאין להמשיך לספור כאשר לא ספרו יום אחד, זה רק אדם ששכח, אבל כאן לא היתה שכחה ולכן יש להמשיך לספור בברכה.</w:t>
       </w:r>
     </w:p>
     <w:p>
@@ -2958,7 +3023,7 @@
 </file>
 
 <file path=word/endnotes.xml><?xml version="1.0" encoding="utf-8"?>
-<w:endnotes xmlns:wpc="http://schemas.microsoft.com/office/word/2010/wordprocessingCanvas" xmlns:cx="http://schemas.microsoft.com/office/drawing/2014/chartex" xmlns:cx1="http://schemas.microsoft.com/office/drawing/2015/9/8/chartex" xmlns:cx2="http://schemas.microsoft.com/office/drawing/2015/10/21/chartex" xmlns:cx3="http://schemas.microsoft.com/office/drawing/2016/5/9/chartex" xmlns:cx4="http://schemas.microsoft.com/office/drawing/2016/5/10/chartex" xmlns:cx5="http://schemas.microsoft.com/office/drawing/2016/5/11/chartex" xmlns:cx6="http://schemas.microsoft.com/office/drawing/2016/5/12/chartex" xmlns:cx7="http://schemas.microsoft.com/office/drawing/2016/5/13/chartex" xmlns:cx8="http://schemas.microsoft.com/office/drawing/2016/5/14/chartex" xmlns:mc="http://schemas.openxmlformats.org/markup-compatibility/2006" xmlns:aink="http://schemas.microsoft.com/office/drawing/2016/ink" xmlns:am3d="http://schemas.microsoft.com/office/drawing/2017/model3d" xmlns:o="urn:schemas-microsoft-com:office:office" xmlns:r="http://schemas.openxmlformats.org/officeDocument/2006/relationships" xmlns:m="http://schemas.openxmlformats.org/officeDocument/2006/math" xmlns:v="urn:schemas-microsoft-com:vml" xmlns:wp14="http://schemas.microsoft.com/office/word/2010/wordprocessingDrawing" xmlns:wp="http://schemas.openxmlformats.org/drawingml/2006/wordprocessingDrawing" xmlns:w10="urn:schemas-microsoft-com:office:word" xmlns:w="http://schemas.openxmlformats.org/wordprocessingml/2006/main" xmlns:w14="http://schemas.microsoft.com/office/word/2010/wordml" xmlns:w15="http://schemas.microsoft.com/office/word/2012/wordml" xmlns:w16cex="http://schemas.microsoft.com/office/word/2018/wordml/cex" xmlns:w16cid="http://schemas.microsoft.com/office/word/2016/wordml/cid" xmlns:w16="http://schemas.microsoft.com/office/word/2018/wordml" xmlns:w16sdtdh="http://schemas.microsoft.com/office/word/2020/wordml/sdtdatahash" xmlns:w16se="http://schemas.microsoft.com/office/word/2015/wordml/symex" xmlns:wpg="http://schemas.microsoft.com/office/word/2010/wordprocessingGroup" xmlns:wpi="http://schemas.microsoft.com/office/word/2010/wordprocessingInk" xmlns:wne="http://schemas.microsoft.com/office/word/2006/wordml" xmlns:wps="http://schemas.microsoft.com/office/word/2010/wordprocessingShape" mc:Ignorable="w14 w15 w16se w16cid w16 w16cex w16sdtdh wp14">
+<w:endnotes xmlns:wpc="http://schemas.microsoft.com/office/word/2010/wordprocessingCanvas" xmlns:cx="http://schemas.microsoft.com/office/drawing/2014/chartex" xmlns:cx1="http://schemas.microsoft.com/office/drawing/2015/9/8/chartex" xmlns:cx2="http://schemas.microsoft.com/office/drawing/2015/10/21/chartex" xmlns:cx3="http://schemas.microsoft.com/office/drawing/2016/5/9/chartex" xmlns:cx4="http://schemas.microsoft.com/office/drawing/2016/5/10/chartex" xmlns:cx5="http://schemas.microsoft.com/office/drawing/2016/5/11/chartex" xmlns:cx6="http://schemas.microsoft.com/office/drawing/2016/5/12/chartex" xmlns:cx7="http://schemas.microsoft.com/office/drawing/2016/5/13/chartex" xmlns:cx8="http://schemas.microsoft.com/office/drawing/2016/5/14/chartex" xmlns:mc="http://schemas.openxmlformats.org/markup-compatibility/2006" xmlns:aink="http://schemas.microsoft.com/office/drawing/2016/ink" xmlns:am3d="http://schemas.microsoft.com/office/drawing/2017/model3d" xmlns:o="urn:schemas-microsoft-com:office:office" xmlns:oel="http://schemas.microsoft.com/office/2019/extlst" xmlns:r="http://schemas.openxmlformats.org/officeDocument/2006/relationships" xmlns:m="http://schemas.openxmlformats.org/officeDocument/2006/math" xmlns:v="urn:schemas-microsoft-com:vml" xmlns:wp14="http://schemas.microsoft.com/office/word/2010/wordprocessingDrawing" xmlns:wp="http://schemas.openxmlformats.org/drawingml/2006/wordprocessingDrawing" xmlns:w10="urn:schemas-microsoft-com:office:word" xmlns:w="http://schemas.openxmlformats.org/wordprocessingml/2006/main" xmlns:w14="http://schemas.microsoft.com/office/word/2010/wordml" xmlns:w15="http://schemas.microsoft.com/office/word/2012/wordml" xmlns:w16cex="http://schemas.microsoft.com/office/word/2018/wordml/cex" xmlns:w16cid="http://schemas.microsoft.com/office/word/2016/wordml/cid" xmlns:w16="http://schemas.microsoft.com/office/word/2018/wordml" xmlns:w16du="http://schemas.microsoft.com/office/word/2023/wordml/word16du" xmlns:w16sdtdh="http://schemas.microsoft.com/office/word/2020/wordml/sdtdatahash" xmlns:w16se="http://schemas.microsoft.com/office/word/2015/wordml/symex" xmlns:wpg="http://schemas.microsoft.com/office/word/2010/wordprocessingGroup" xmlns:wpi="http://schemas.microsoft.com/office/word/2010/wordprocessingInk" xmlns:wne="http://schemas.microsoft.com/office/word/2006/wordml" xmlns:wps="http://schemas.microsoft.com/office/word/2010/wordprocessingShape" mc:Ignorable="w14 w15 w16se w16cid w16 w16cex w16sdtdh wp14">
   <w:endnote w:type="separator" w:id="-1">
     <w:p>
       <w:pPr>
@@ -2990,7 +3055,7 @@
 </file>
 
 <file path=word/footnotes.xml><?xml version="1.0" encoding="utf-8"?>
-<w:footnotes xmlns:wpc="http://schemas.microsoft.com/office/word/2010/wordprocessingCanvas" xmlns:cx="http://schemas.microsoft.com/office/drawing/2014/chartex" xmlns:cx1="http://schemas.microsoft.com/office/drawing/2015/9/8/chartex" xmlns:cx2="http://schemas.microsoft.com/office/drawing/2015/10/21/chartex" xmlns:cx3="http://schemas.microsoft.com/office/drawing/2016/5/9/chartex" xmlns:cx4="http://schemas.microsoft.com/office/drawing/2016/5/10/chartex" xmlns:cx5="http://schemas.microsoft.com/office/drawing/2016/5/11/chartex" xmlns:cx6="http://schemas.microsoft.com/office/drawing/2016/5/12/chartex" xmlns:cx7="http://schemas.microsoft.com/office/drawing/2016/5/13/chartex" xmlns:cx8="http://schemas.microsoft.com/office/drawing/2016/5/14/chartex" xmlns:mc="http://schemas.openxmlformats.org/markup-compatibility/2006" xmlns:aink="http://schemas.microsoft.com/office/drawing/2016/ink" xmlns:am3d="http://schemas.microsoft.com/office/drawing/2017/model3d" xmlns:o="urn:schemas-microsoft-com:office:office" xmlns:r="http://schemas.openxmlformats.org/officeDocument/2006/relationships" xmlns:m="http://schemas.openxmlformats.org/officeDocument/2006/math" xmlns:v="urn:schemas-microsoft-com:vml" xmlns:wp14="http://schemas.microsoft.com/office/word/2010/wordprocessingDrawing" xmlns:wp="http://schemas.openxmlformats.org/drawingml/2006/wordprocessingDrawing" xmlns:w10="urn:schemas-microsoft-com:office:word" xmlns:w="http://schemas.openxmlformats.org/wordprocessingml/2006/main" xmlns:w14="http://schemas.microsoft.com/office/word/2010/wordml" xmlns:w15="http://schemas.microsoft.com/office/word/2012/wordml" xmlns:w16cex="http://schemas.microsoft.com/office/word/2018/wordml/cex" xmlns:w16cid="http://schemas.microsoft.com/office/word/2016/wordml/cid" xmlns:w16="http://schemas.microsoft.com/office/word/2018/wordml" xmlns:w16sdtdh="http://schemas.microsoft.com/office/word/2020/wordml/sdtdatahash" xmlns:w16se="http://schemas.microsoft.com/office/word/2015/wordml/symex" xmlns:wpg="http://schemas.microsoft.com/office/word/2010/wordprocessingGroup" xmlns:wpi="http://schemas.microsoft.com/office/word/2010/wordprocessingInk" xmlns:wne="http://schemas.microsoft.com/office/word/2006/wordml" xmlns:wps="http://schemas.microsoft.com/office/word/2010/wordprocessingShape" mc:Ignorable="w14 w15 w16se w16cid w16 w16cex w16sdtdh wp14">
+<w:footnotes xmlns:wpc="http://schemas.microsoft.com/office/word/2010/wordprocessingCanvas" xmlns:cx="http://schemas.microsoft.com/office/drawing/2014/chartex" xmlns:cx1="http://schemas.microsoft.com/office/drawing/2015/9/8/chartex" xmlns:cx2="http://schemas.microsoft.com/office/drawing/2015/10/21/chartex" xmlns:cx3="http://schemas.microsoft.com/office/drawing/2016/5/9/chartex" xmlns:cx4="http://schemas.microsoft.com/office/drawing/2016/5/10/chartex" xmlns:cx5="http://schemas.microsoft.com/office/drawing/2016/5/11/chartex" xmlns:cx6="http://schemas.microsoft.com/office/drawing/2016/5/12/chartex" xmlns:cx7="http://schemas.microsoft.com/office/drawing/2016/5/13/chartex" xmlns:cx8="http://schemas.microsoft.com/office/drawing/2016/5/14/chartex" xmlns:mc="http://schemas.openxmlformats.org/markup-compatibility/2006" xmlns:aink="http://schemas.microsoft.com/office/drawing/2016/ink" xmlns:am3d="http://schemas.microsoft.com/office/drawing/2017/model3d" xmlns:o="urn:schemas-microsoft-com:office:office" xmlns:oel="http://schemas.microsoft.com/office/2019/extlst" xmlns:r="http://schemas.openxmlformats.org/officeDocument/2006/relationships" xmlns:m="http://schemas.openxmlformats.org/officeDocument/2006/math" xmlns:v="urn:schemas-microsoft-com:vml" xmlns:wp14="http://schemas.microsoft.com/office/word/2010/wordprocessingDrawing" xmlns:wp="http://schemas.openxmlformats.org/drawingml/2006/wordprocessingDrawing" xmlns:w10="urn:schemas-microsoft-com:office:word" xmlns:w="http://schemas.openxmlformats.org/wordprocessingml/2006/main" xmlns:w14="http://schemas.microsoft.com/office/word/2010/wordml" xmlns:w15="http://schemas.microsoft.com/office/word/2012/wordml" xmlns:w16cex="http://schemas.microsoft.com/office/word/2018/wordml/cex" xmlns:w16cid="http://schemas.microsoft.com/office/word/2016/wordml/cid" xmlns:w16="http://schemas.microsoft.com/office/word/2018/wordml" xmlns:w16du="http://schemas.microsoft.com/office/word/2023/wordml/word16du" xmlns:w16sdtdh="http://schemas.microsoft.com/office/word/2020/wordml/sdtdatahash" xmlns:w16se="http://schemas.microsoft.com/office/word/2015/wordml/symex" xmlns:wpg="http://schemas.microsoft.com/office/word/2010/wordprocessingGroup" xmlns:wpi="http://schemas.microsoft.com/office/word/2010/wordprocessingInk" xmlns:wne="http://schemas.microsoft.com/office/word/2006/wordml" xmlns:wps="http://schemas.microsoft.com/office/word/2010/wordprocessingShape" mc:Ignorable="w14 w15 w16se w16cid w16 w16cex w16sdtdh wp14">
   <w:footnote w:type="separator" w:id="-1">
     <w:p>
       <w:pPr>
